--- a/基线功能测试用例设计.docx
+++ b/基线功能测试用例设计.docx
@@ -3060,7 +3060,19 @@
               <w:rPr>
                 <w:rFonts w:hint="eastAsia"/>
               </w:rPr>
-              <w:t>16.空</w:t>
+              <w:t>1</w:t>
+            </w:r>
+            <w:r>
+              <w:rPr>
+                <w:rFonts w:hint="eastAsia"/>
+              </w:rPr>
+              <w:t>6</w:t>
+            </w:r>
+            <w:r>
+              <w:rPr>
+                <w:rFonts w:hint="eastAsia"/>
+              </w:rPr>
+              <w:t>.空</w:t>
             </w:r>
           </w:p>
           <w:p/>
@@ -3086,7 +3098,7 @@
               <w:rPr>
                 <w:rFonts w:hint="eastAsia"/>
               </w:rPr>
-              <w:t>商品数量</w:t>
+              <w:t>商品图片</w:t>
             </w:r>
           </w:p>
         </w:tc>
@@ -3103,13 +3115,10 @@
           </w:tcPr>
           <w:p>
             <w:r>
-              <w:t>7.</w:t>
-            </w:r>
-            <w:r>
-              <w:rPr>
-                <w:rFonts w:hint="eastAsia"/>
-              </w:rPr>
-              <w:t>大于等于1整数</w:t>
+              <w:rPr>
+                <w:rFonts w:hint="eastAsia"/>
+              </w:rPr>
+              <w:t>10.有</w:t>
             </w:r>
           </w:p>
         </w:tc>
@@ -3126,29 +3135,10 @@
           </w:tcPr>
           <w:p>
             <w:r>
-              <w:t>8.</w:t>
-            </w:r>
-            <w:r>
-              <w:rPr>
-                <w:rFonts w:hint="eastAsia"/>
-              </w:rPr>
-              <w:t>小于1</w:t>
-            </w:r>
-          </w:p>
-          <w:p>
-            <w:r>
-              <w:rPr>
-                <w:rFonts w:hint="eastAsia"/>
-              </w:rPr>
-              <w:t>9.非整数</w:t>
-            </w:r>
-          </w:p>
-          <w:p>
-            <w:r>
-              <w:rPr>
-                <w:rFonts w:hint="eastAsia"/>
-              </w:rPr>
-              <w:t>17.空</w:t>
+              <w:rPr>
+                <w:rFonts w:hint="eastAsia"/>
+              </w:rPr>
+              <w:t>11.空</w:t>
             </w:r>
           </w:p>
         </w:tc>
@@ -3172,7 +3162,7 @@
               <w:rPr>
                 <w:rFonts w:hint="eastAsia"/>
               </w:rPr>
-              <w:t>商品图片</w:t>
+              <w:t>商品描述</w:t>
             </w:r>
           </w:p>
         </w:tc>
@@ -3191,13 +3181,15 @@
               <w:rPr>
                 <w:rFonts w:hint="eastAsia"/>
               </w:rPr>
-              <w:t>10</w:t>
-            </w:r>
-            <w:r>
-              <w:rPr>
-                <w:rFonts w:hint="eastAsia"/>
-              </w:rPr>
-              <w:t>.有</w:t>
+              <w:t>12.空</w:t>
+            </w:r>
+          </w:p>
+          <w:p>
+            <w:r>
+              <w:rPr>
+                <w:rFonts w:hint="eastAsia"/>
+              </w:rPr>
+              <w:t>13.长度小于100</w:t>
             </w:r>
           </w:p>
         </w:tc>
@@ -3216,201 +3208,7 @@
               <w:rPr>
                 <w:rFonts w:hint="eastAsia"/>
               </w:rPr>
-              <w:t>1</w:t>
-            </w:r>
-            <w:r>
-              <w:rPr>
-                <w:rFonts w:hint="eastAsia"/>
-              </w:rPr>
-              <w:t>1</w:t>
-            </w:r>
-            <w:r>
-              <w:rPr>
-                <w:rFonts w:hint="eastAsia"/>
-              </w:rPr>
-              <w:t>.</w:t>
-            </w:r>
-            <w:r>
-              <w:rPr>
-                <w:rFonts w:hint="eastAsia"/>
-              </w:rPr>
-              <w:t>空</w:t>
-            </w:r>
-          </w:p>
-        </w:tc>
-      </w:tr>
-      <w:tr>
-        <w:trPr>
-          <w:trHeight w:val="469"/>
-        </w:trPr>
-        <w:tc>
-          <w:tcPr>
-            <w:tcW w:w="2765" w:type="dxa"/>
-            <w:tcBorders>
-              <w:top w:val="single" w:sz="4" w:space="0" w:color="auto"/>
-              <w:left w:val="single" w:sz="4" w:space="0" w:color="auto"/>
-              <w:bottom w:val="single" w:sz="4" w:space="0" w:color="auto"/>
-              <w:right w:val="single" w:sz="4" w:space="0" w:color="auto"/>
-            </w:tcBorders>
-          </w:tcPr>
-          <w:p>
-            <w:r>
-              <w:rPr>
-                <w:rFonts w:hint="eastAsia"/>
-              </w:rPr>
-              <w:lastRenderedPageBreak/>
-              <w:t>商品类别</w:t>
-            </w:r>
-          </w:p>
-        </w:tc>
-        <w:tc>
-          <w:tcPr>
-            <w:tcW w:w="2765" w:type="dxa"/>
-            <w:tcBorders>
-              <w:top w:val="single" w:sz="4" w:space="0" w:color="auto"/>
-              <w:left w:val="single" w:sz="4" w:space="0" w:color="auto"/>
-              <w:bottom w:val="single" w:sz="4" w:space="0" w:color="auto"/>
-              <w:right w:val="single" w:sz="4" w:space="0" w:color="auto"/>
-            </w:tcBorders>
-          </w:tcPr>
-          <w:p>
-            <w:r>
-              <w:rPr>
-                <w:rFonts w:hint="eastAsia"/>
-              </w:rPr>
-              <w:t>18.有</w:t>
-            </w:r>
-          </w:p>
-          <w:p>
-            <w:r>
-              <w:rPr>
-                <w:rFonts w:hint="eastAsia"/>
-              </w:rPr>
-              <w:t>19.空</w:t>
-            </w:r>
-          </w:p>
-        </w:tc>
-        <w:tc>
-          <w:tcPr>
-            <w:tcW w:w="2766" w:type="dxa"/>
-            <w:tcBorders>
-              <w:top w:val="single" w:sz="4" w:space="0" w:color="auto"/>
-              <w:left w:val="single" w:sz="4" w:space="0" w:color="auto"/>
-              <w:bottom w:val="single" w:sz="4" w:space="0" w:color="auto"/>
-              <w:right w:val="single" w:sz="4" w:space="0" w:color="auto"/>
-            </w:tcBorders>
-          </w:tcPr>
-          <w:p/>
-        </w:tc>
-      </w:tr>
-      <w:tr>
-        <w:trPr>
-          <w:trHeight w:val="469"/>
-        </w:trPr>
-        <w:tc>
-          <w:tcPr>
-            <w:tcW w:w="2765" w:type="dxa"/>
-            <w:tcBorders>
-              <w:top w:val="single" w:sz="4" w:space="0" w:color="auto"/>
-              <w:left w:val="single" w:sz="4" w:space="0" w:color="auto"/>
-              <w:bottom w:val="single" w:sz="4" w:space="0" w:color="auto"/>
-              <w:right w:val="single" w:sz="4" w:space="0" w:color="auto"/>
-            </w:tcBorders>
-          </w:tcPr>
-          <w:p>
-            <w:r>
-              <w:rPr>
-                <w:rFonts w:hint="eastAsia"/>
-              </w:rPr>
-              <w:t>商品描述</w:t>
-            </w:r>
-          </w:p>
-        </w:tc>
-        <w:tc>
-          <w:tcPr>
-            <w:tcW w:w="2765" w:type="dxa"/>
-            <w:tcBorders>
-              <w:top w:val="single" w:sz="4" w:space="0" w:color="auto"/>
-              <w:left w:val="single" w:sz="4" w:space="0" w:color="auto"/>
-              <w:bottom w:val="single" w:sz="4" w:space="0" w:color="auto"/>
-              <w:right w:val="single" w:sz="4" w:space="0" w:color="auto"/>
-            </w:tcBorders>
-          </w:tcPr>
-          <w:p>
-            <w:r>
-              <w:rPr>
-                <w:rFonts w:hint="eastAsia"/>
-              </w:rPr>
-              <w:t>1</w:t>
-            </w:r>
-            <w:r>
-              <w:rPr>
-                <w:rFonts w:hint="eastAsia"/>
-              </w:rPr>
-              <w:t>2</w:t>
-            </w:r>
-            <w:r>
-              <w:rPr>
-                <w:rFonts w:hint="eastAsia"/>
-              </w:rPr>
-              <w:t>.</w:t>
-            </w:r>
-            <w:r>
-              <w:rPr>
-                <w:rFonts w:hint="eastAsia"/>
-              </w:rPr>
-              <w:t>空</w:t>
-            </w:r>
-          </w:p>
-          <w:p>
-            <w:r>
-              <w:rPr>
-                <w:rFonts w:hint="eastAsia"/>
-              </w:rPr>
-              <w:t>1</w:t>
-            </w:r>
-            <w:r>
-              <w:rPr>
-                <w:rFonts w:hint="eastAsia"/>
-              </w:rPr>
-              <w:t>3</w:t>
-            </w:r>
-            <w:r>
-              <w:rPr>
-                <w:rFonts w:hint="eastAsia"/>
-              </w:rPr>
-              <w:t>.长度小于100</w:t>
-            </w:r>
-          </w:p>
-        </w:tc>
-        <w:tc>
-          <w:tcPr>
-            <w:tcW w:w="2766" w:type="dxa"/>
-            <w:tcBorders>
-              <w:top w:val="single" w:sz="4" w:space="0" w:color="auto"/>
-              <w:left w:val="single" w:sz="4" w:space="0" w:color="auto"/>
-              <w:bottom w:val="single" w:sz="4" w:space="0" w:color="auto"/>
-              <w:right w:val="single" w:sz="4" w:space="0" w:color="auto"/>
-            </w:tcBorders>
-          </w:tcPr>
-          <w:p>
-            <w:r>
-              <w:rPr>
-                <w:rFonts w:hint="eastAsia"/>
-              </w:rPr>
-              <w:t>1</w:t>
-            </w:r>
-            <w:r>
-              <w:rPr>
-                <w:rFonts w:hint="eastAsia"/>
-              </w:rPr>
-              <w:t>4</w:t>
-            </w:r>
-            <w:r>
-              <w:rPr>
-                <w:rFonts w:hint="eastAsia"/>
-              </w:rPr>
-              <w:t>.长度大于100</w:t>
+              <w:t>14.长度大于100</w:t>
             </w:r>
           </w:p>
         </w:tc>
@@ -3501,6 +3299,7 @@
               <w:t>预期结果</w:t>
             </w:r>
             <w:r>
+              <w:lastRenderedPageBreak/>
               <w:t>(erro</w:t>
             </w:r>
             <w:r>
@@ -3530,6 +3329,7 @@
               <w:rPr>
                 <w:rFonts w:hint="eastAsia"/>
               </w:rPr>
+              <w:lastRenderedPageBreak/>
               <w:t>覆盖等价类</w:t>
             </w:r>
           </w:p>
@@ -3602,17 +3402,6 @@
               <w:rPr>
                 <w:rFonts w:hint="eastAsia"/>
               </w:rPr>
-              <w:t>商品数量:</w:t>
-            </w:r>
-            <w:r>
-              <w:t>1</w:t>
-            </w:r>
-          </w:p>
-          <w:p>
-            <w:r>
-              <w:rPr>
-                <w:rFonts w:hint="eastAsia"/>
-              </w:rPr>
               <w:t>商品图片</w:t>
             </w:r>
             <w:r>
@@ -3645,17 +3434,6 @@
               <w:rPr>
                 <w:rFonts w:hint="eastAsia"/>
               </w:rPr>
-              <w:t>商品类别:</w:t>
-            </w:r>
-            <w:r>
-              <w:t>pen</w:t>
-            </w:r>
-          </w:p>
-          <w:p>
-            <w:r>
-              <w:rPr>
-                <w:rFonts w:hint="eastAsia"/>
-              </w:rPr>
               <w:t>商品描述</w:t>
             </w:r>
             <w:r>
@@ -3702,13 +3480,7 @@
               <w:rPr>
                 <w:rFonts w:hint="eastAsia"/>
               </w:rPr>
-              <w:t>1，3，7，10，13</w:t>
-            </w:r>
-            <w:r>
-              <w:rPr>
-                <w:rFonts w:hint="eastAsia"/>
-              </w:rPr>
-              <w:t>，18</w:t>
+              <w:t>1，3，10，13</w:t>
             </w:r>
           </w:p>
         </w:tc>
@@ -3770,17 +3542,6 @@
               <w:rPr>
                 <w:rFonts w:hint="eastAsia"/>
               </w:rPr>
-              <w:t>商品数量:</w:t>
-            </w:r>
-            <w:r>
-              <w:t>1</w:t>
-            </w:r>
-          </w:p>
-          <w:p>
-            <w:r>
-              <w:rPr>
-                <w:rFonts w:hint="eastAsia"/>
-              </w:rPr>
               <w:t>商品图片：（有）</w:t>
             </w:r>
           </w:p>
@@ -3789,14 +3550,6 @@
               <w:rPr>
                 <w:rFonts w:hint="eastAsia"/>
               </w:rPr>
-              <w:t>商品类别：（无）</w:t>
-            </w:r>
-          </w:p>
-          <w:p>
-            <w:r>
-              <w:rPr>
-                <w:rFonts w:hint="eastAsia"/>
-              </w:rPr>
               <w:t>商品描述：（无）</w:t>
             </w:r>
           </w:p>
@@ -3835,7 +3588,7 @@
               <w:rPr>
                 <w:rFonts w:hint="eastAsia"/>
               </w:rPr>
-              <w:t>1，3，7，10，12，19</w:t>
+              <w:t>1，3，10，12</w:t>
             </w:r>
           </w:p>
         </w:tc>
@@ -3901,17 +3654,6 @@
               <w:rPr>
                 <w:rFonts w:hint="eastAsia"/>
               </w:rPr>
-              <w:t>商品数量:</w:t>
-            </w:r>
-            <w:r>
-              <w:t>1</w:t>
-            </w:r>
-          </w:p>
-          <w:p>
-            <w:r>
-              <w:rPr>
-                <w:rFonts w:hint="eastAsia"/>
-              </w:rPr>
               <w:t>商品图片：</w:t>
             </w:r>
             <w:r>
@@ -3928,17 +3670,6 @@
             </w:r>
             <w:r>
               <w:t>）</w:t>
-            </w:r>
-          </w:p>
-          <w:p>
-            <w:r>
-              <w:rPr>
-                <w:rFonts w:hint="eastAsia"/>
-              </w:rPr>
-              <w:t>商品类别:</w:t>
-            </w:r>
-            <w:r>
-              <w:t>pen</w:t>
             </w:r>
           </w:p>
           <w:p>
@@ -4012,13 +3743,7 @@
               <w:rPr>
                 <w:rFonts w:hint="eastAsia"/>
               </w:rPr>
-              <w:t>2，3，7，10，12</w:t>
-            </w:r>
-            <w:r>
-              <w:rPr>
-                <w:rFonts w:hint="eastAsia"/>
-              </w:rPr>
-              <w:t>，18</w:t>
+              <w:t>2，3，10，12</w:t>
             </w:r>
           </w:p>
         </w:tc>
@@ -4093,29 +3818,7 @@
               <w:rPr>
                 <w:rFonts w:hint="eastAsia"/>
               </w:rPr>
-              <w:t>商品数量:</w:t>
-            </w:r>
-            <w:r>
-              <w:t>1</w:t>
-            </w:r>
-          </w:p>
-          <w:p>
-            <w:r>
-              <w:rPr>
-                <w:rFonts w:hint="eastAsia"/>
-              </w:rPr>
               <w:t>商品图片：（有）</w:t>
-            </w:r>
-          </w:p>
-          <w:p>
-            <w:r>
-              <w:rPr>
-                <w:rFonts w:hint="eastAsia"/>
-              </w:rPr>
-              <w:t>商品类别:</w:t>
-            </w:r>
-            <w:r>
-              <w:t>pen</w:t>
             </w:r>
           </w:p>
           <w:p>
@@ -4168,13 +3871,7 @@
               <w:rPr>
                 <w:rFonts w:hint="eastAsia"/>
               </w:rPr>
-              <w:t>1，4，7，10，13</w:t>
-            </w:r>
-            <w:r>
-              <w:rPr>
-                <w:rFonts w:hint="eastAsia"/>
-              </w:rPr>
-              <w:t>，18</w:t>
+              <w:t>1，4，10，13</w:t>
             </w:r>
           </w:p>
         </w:tc>
@@ -4242,29 +3939,7 @@
               <w:rPr>
                 <w:rFonts w:hint="eastAsia"/>
               </w:rPr>
-              <w:t>商品数量:</w:t>
-            </w:r>
-            <w:r>
-              <w:t>0</w:t>
-            </w:r>
-          </w:p>
-          <w:p>
-            <w:r>
-              <w:rPr>
-                <w:rFonts w:hint="eastAsia"/>
-              </w:rPr>
-              <w:t>商品图片：（有）</w:t>
-            </w:r>
-          </w:p>
-          <w:p>
-            <w:r>
-              <w:rPr>
-                <w:rFonts w:hint="eastAsia"/>
-              </w:rPr>
-              <w:t>商品类别:</w:t>
-            </w:r>
-            <w:r>
-              <w:t>pen</w:t>
+              <w:t>商品图片：（无）</w:t>
             </w:r>
           </w:p>
           <w:p>
@@ -4291,13 +3966,7 @@
               <w:rPr>
                 <w:rFonts w:hint="eastAsia"/>
               </w:rPr>
-              <w:t>商品数量</w:t>
-            </w:r>
-            <w:r>
-              <w:rPr>
-                <w:rFonts w:hint="eastAsia"/>
-              </w:rPr>
-              <w:t>必须是大于0的整数</w:t>
+              <w:t>商品图片未上传</w:t>
             </w:r>
           </w:p>
         </w:tc>
@@ -4321,25 +3990,7 @@
               <w:rPr>
                 <w:rFonts w:hint="eastAsia"/>
               </w:rPr>
-              <w:t>1，3，</w:t>
-            </w:r>
-            <w:r>
-              <w:rPr>
-                <w:rFonts w:hint="eastAsia"/>
-              </w:rPr>
-              <w:t>8</w:t>
-            </w:r>
-            <w:r>
-              <w:rPr>
-                <w:rFonts w:hint="eastAsia"/>
-              </w:rPr>
-              <w:t>，10，13</w:t>
-            </w:r>
-            <w:r>
-              <w:rPr>
-                <w:rFonts w:hint="eastAsia"/>
-              </w:rPr>
-              <w:t>，18</w:t>
+              <w:t>1，3，11，13</w:t>
             </w:r>
           </w:p>
         </w:tc>
@@ -4360,16 +4011,7 @@
               <w:rPr>
                 <w:rFonts w:hint="eastAsia"/>
               </w:rPr>
-              <w:t>0</w:t>
-            </w:r>
-            <w:r>
-              <w:t>3-00</w:t>
-            </w:r>
-            <w:r>
-              <w:rPr>
-                <w:rFonts w:hint="eastAsia"/>
-              </w:rPr>
-              <w:t>6</w:t>
+              <w:t>03-006</w:t>
             </w:r>
           </w:p>
         </w:tc>
@@ -4407,17 +4049,6 @@
               <w:rPr>
                 <w:rFonts w:hint="eastAsia"/>
               </w:rPr>
-              <w:t>商品数量:</w:t>
-            </w:r>
-            <w:r>
-              <w:t>1.5</w:t>
-            </w:r>
-          </w:p>
-          <w:p>
-            <w:r>
-              <w:rPr>
-                <w:rFonts w:hint="eastAsia"/>
-              </w:rPr>
               <w:t>商品图片：（有）</w:t>
             </w:r>
           </w:p>
@@ -4426,18 +4057,7 @@
               <w:rPr>
                 <w:rFonts w:hint="eastAsia"/>
               </w:rPr>
-              <w:t>商品类别:</w:t>
-            </w:r>
-            <w:r>
-              <w:t>pen</w:t>
-            </w:r>
-          </w:p>
-          <w:p>
-            <w:r>
-              <w:rPr>
-                <w:rFonts w:hint="eastAsia"/>
-              </w:rPr>
-              <w:t>商品描述：好笔</w:t>
+              <w:t>商品描述：（好*101）</w:t>
             </w:r>
           </w:p>
         </w:tc>
@@ -4456,13 +4076,7 @@
               <w:rPr>
                 <w:rFonts w:hint="eastAsia"/>
               </w:rPr>
-              <w:t>商品数量</w:t>
-            </w:r>
-            <w:r>
-              <w:rPr>
-                <w:rFonts w:hint="eastAsia"/>
-              </w:rPr>
-              <w:t>必须是大于0的整数</w:t>
+              <w:t>商品描述长度不能超过100</w:t>
             </w:r>
           </w:p>
         </w:tc>
@@ -4486,25 +4100,7 @@
               <w:rPr>
                 <w:rFonts w:hint="eastAsia"/>
               </w:rPr>
-              <w:t>1，3，</w:t>
-            </w:r>
-            <w:r>
-              <w:rPr>
-                <w:rFonts w:hint="eastAsia"/>
-              </w:rPr>
-              <w:t>9</w:t>
-            </w:r>
-            <w:r>
-              <w:rPr>
-                <w:rFonts w:hint="eastAsia"/>
-              </w:rPr>
-              <w:t>，10，13</w:t>
-            </w:r>
-            <w:r>
-              <w:rPr>
-                <w:rFonts w:hint="eastAsia"/>
-              </w:rPr>
-              <w:t>，18</w:t>
+              <w:t>1，3，10，14</w:t>
             </w:r>
           </w:p>
         </w:tc>
@@ -4525,16 +4121,7 @@
               <w:rPr>
                 <w:rFonts w:hint="eastAsia"/>
               </w:rPr>
-              <w:t>0</w:t>
-            </w:r>
-            <w:r>
-              <w:t>3-00</w:t>
-            </w:r>
-            <w:r>
-              <w:rPr>
-                <w:rFonts w:hint="eastAsia"/>
-              </w:rPr>
-              <w:t>7</w:t>
+              <w:t>03-007</w:t>
             </w:r>
           </w:p>
         </w:tc>
@@ -4553,15 +4140,14 @@
               <w:rPr>
                 <w:rFonts w:hint="eastAsia"/>
               </w:rPr>
-              <w:t>商品名：pen</w:t>
-            </w:r>
-          </w:p>
-          <w:p>
-            <w:r>
-              <w:rPr>
-                <w:rFonts w:hint="eastAsia"/>
-              </w:rPr>
-              <w:lastRenderedPageBreak/>
+              <w:t>商品名：（无）</w:t>
+            </w:r>
+          </w:p>
+          <w:p>
+            <w:r>
+              <w:rPr>
+                <w:rFonts w:hint="eastAsia"/>
+              </w:rPr>
               <w:t>商品价格:</w:t>
             </w:r>
             <w:r>
@@ -4573,29 +4159,7 @@
               <w:rPr>
                 <w:rFonts w:hint="eastAsia"/>
               </w:rPr>
-              <w:t>商品数量:</w:t>
-            </w:r>
-            <w:r>
-              <w:t>1</w:t>
-            </w:r>
-          </w:p>
-          <w:p>
-            <w:r>
-              <w:rPr>
-                <w:rFonts w:hint="eastAsia"/>
-              </w:rPr>
-              <w:t>商品图片：（无）</w:t>
-            </w:r>
-          </w:p>
-          <w:p>
-            <w:r>
-              <w:rPr>
-                <w:rFonts w:hint="eastAsia"/>
-              </w:rPr>
-              <w:t>商品类别:</w:t>
-            </w:r>
-            <w:r>
-              <w:t>pen</w:t>
+              <w:t>商品图片：（有）</w:t>
             </w:r>
           </w:p>
           <w:p>
@@ -4622,15 +4186,7 @@
               <w:rPr>
                 <w:rFonts w:hint="eastAsia"/>
               </w:rPr>
-              <w:lastRenderedPageBreak/>
-              <w:t>商品图片未</w:t>
-            </w:r>
-            <w:r>
-              <w:rPr>
-                <w:rFonts w:hint="eastAsia"/>
-              </w:rPr>
-              <w:lastRenderedPageBreak/>
-              <w:t>上传</w:t>
+              <w:t>商品名称不能为空</w:t>
             </w:r>
           </w:p>
         </w:tc>
@@ -4654,21 +4210,7 @@
               <w:rPr>
                 <w:rFonts w:hint="eastAsia"/>
               </w:rPr>
-              <w:lastRenderedPageBreak/>
-              <w:t>1，3，7，11，13</w:t>
-            </w:r>
-            <w:r>
-              <w:rPr>
-                <w:rFonts w:hint="eastAsia"/>
-              </w:rPr>
-              <w:t>，</w:t>
-            </w:r>
-            <w:r>
-              <w:rPr>
-                <w:rFonts w:hint="eastAsia"/>
-              </w:rPr>
-              <w:lastRenderedPageBreak/>
-              <w:t>18</w:t>
+              <w:t>15，3，10，13</w:t>
             </w:r>
           </w:p>
         </w:tc>
@@ -4692,14 +4234,7 @@
               <w:rPr>
                 <w:rFonts w:hint="eastAsia"/>
               </w:rPr>
-              <w:lastRenderedPageBreak/>
-              <w:t>03-00</w:t>
-            </w:r>
-            <w:r>
-              <w:rPr>
-                <w:rFonts w:hint="eastAsia"/>
-              </w:rPr>
-              <w:t>8</w:t>
+              <w:t>03-08</w:t>
             </w:r>
           </w:p>
         </w:tc>
@@ -4726,21 +4261,7 @@
               <w:rPr>
                 <w:rFonts w:hint="eastAsia"/>
               </w:rPr>
-              <w:t>商品价格:</w:t>
-            </w:r>
-            <w:r>
-              <w:t>3.3</w:t>
-            </w:r>
-          </w:p>
-          <w:p>
-            <w:r>
-              <w:rPr>
-                <w:rFonts w:hint="eastAsia"/>
-              </w:rPr>
-              <w:t>商品数量:</w:t>
-            </w:r>
-            <w:r>
-              <w:t>1</w:t>
+              <w:t>商品价格:（无）</w:t>
             </w:r>
           </w:p>
           <w:p>
@@ -4756,18 +4277,7 @@
               <w:rPr>
                 <w:rFonts w:hint="eastAsia"/>
               </w:rPr>
-              <w:t>商品类别:</w:t>
-            </w:r>
-            <w:r>
-              <w:t>pen</w:t>
-            </w:r>
-          </w:p>
-          <w:p>
-            <w:r>
-              <w:rPr>
-                <w:rFonts w:hint="eastAsia"/>
-              </w:rPr>
-              <w:t>商品描述：（好*101）</w:t>
+              <w:t>商品描述：好笔</w:t>
             </w:r>
           </w:p>
         </w:tc>
@@ -4786,19 +4296,7 @@
               <w:rPr>
                 <w:rFonts w:hint="eastAsia"/>
               </w:rPr>
-              <w:t>商品描述长度不能超</w:t>
-            </w:r>
-            <w:r>
-              <w:rPr>
-                <w:rFonts w:hint="eastAsia"/>
-              </w:rPr>
-              <w:t>过</w:t>
-            </w:r>
-            <w:r>
-              <w:rPr>
-                <w:rFonts w:hint="eastAsia"/>
-              </w:rPr>
-              <w:t>100</w:t>
+              <w:t>商品价格不能为空</w:t>
             </w:r>
           </w:p>
         </w:tc>
@@ -4822,472 +4320,7 @@
               <w:rPr>
                 <w:rFonts w:hint="eastAsia"/>
               </w:rPr>
-              <w:t>1，3，7，10，14</w:t>
-            </w:r>
-            <w:r>
-              <w:rPr>
-                <w:rFonts w:hint="eastAsia"/>
-              </w:rPr>
-              <w:t>，18</w:t>
-            </w:r>
-          </w:p>
-        </w:tc>
-      </w:tr>
-      <w:tr>
-        <w:trPr>
-          <w:trHeight w:val="1337"/>
-        </w:trPr>
-        <w:tc>
-          <w:tcPr>
-            <w:tcW w:w="1803" w:type="dxa"/>
-            <w:tcBorders>
-              <w:top w:val="single" w:sz="4" w:space="0" w:color="auto"/>
-              <w:left w:val="single" w:sz="4" w:space="0" w:color="auto"/>
-              <w:bottom w:val="single" w:sz="4" w:space="0" w:color="auto"/>
-              <w:right w:val="single" w:sz="4" w:space="0" w:color="auto"/>
-            </w:tcBorders>
-          </w:tcPr>
-          <w:p>
-            <w:r>
-              <w:rPr>
-                <w:rFonts w:hint="eastAsia"/>
-              </w:rPr>
-              <w:t>03-00</w:t>
-            </w:r>
-            <w:r>
-              <w:rPr>
-                <w:rFonts w:hint="eastAsia"/>
-              </w:rPr>
-              <w:t>9</w:t>
-            </w:r>
-          </w:p>
-        </w:tc>
-        <w:tc>
-          <w:tcPr>
-            <w:tcW w:w="3437" w:type="dxa"/>
-            <w:tcBorders>
-              <w:top w:val="single" w:sz="4" w:space="0" w:color="auto"/>
-              <w:left w:val="single" w:sz="4" w:space="0" w:color="auto"/>
-              <w:bottom w:val="single" w:sz="4" w:space="0" w:color="auto"/>
-              <w:right w:val="single" w:sz="4" w:space="0" w:color="auto"/>
-            </w:tcBorders>
-          </w:tcPr>
-          <w:p>
-            <w:r>
-              <w:rPr>
-                <w:rFonts w:hint="eastAsia"/>
-              </w:rPr>
-              <w:t>商品名：（无）</w:t>
-            </w:r>
-          </w:p>
-          <w:p>
-            <w:r>
-              <w:rPr>
-                <w:rFonts w:hint="eastAsia"/>
-              </w:rPr>
-              <w:t>商品价格:</w:t>
-            </w:r>
-            <w:r>
-              <w:t>3.3</w:t>
-            </w:r>
-          </w:p>
-          <w:p>
-            <w:r>
-              <w:rPr>
-                <w:rFonts w:hint="eastAsia"/>
-              </w:rPr>
-              <w:t>商品数量:</w:t>
-            </w:r>
-            <w:r>
-              <w:t>1</w:t>
-            </w:r>
-          </w:p>
-          <w:p>
-            <w:r>
-              <w:rPr>
-                <w:rFonts w:hint="eastAsia"/>
-              </w:rPr>
-              <w:t>商品图片：（有）</w:t>
-            </w:r>
-          </w:p>
-          <w:p>
-            <w:r>
-              <w:rPr>
-                <w:rFonts w:hint="eastAsia"/>
-              </w:rPr>
-              <w:t>商品类别:</w:t>
-            </w:r>
-            <w:r>
-              <w:t>pen</w:t>
-            </w:r>
-          </w:p>
-          <w:p>
-            <w:r>
-              <w:rPr>
-                <w:rFonts w:hint="eastAsia"/>
-              </w:rPr>
-              <w:t>商品描述：好笔</w:t>
-            </w:r>
-          </w:p>
-        </w:tc>
-        <w:tc>
-          <w:tcPr>
-            <w:tcW w:w="1418" w:type="dxa"/>
-            <w:tcBorders>
-              <w:top w:val="single" w:sz="4" w:space="0" w:color="auto"/>
-              <w:left w:val="single" w:sz="4" w:space="0" w:color="auto"/>
-              <w:bottom w:val="single" w:sz="4" w:space="0" w:color="auto"/>
-              <w:right w:val="single" w:sz="4" w:space="0" w:color="auto"/>
-            </w:tcBorders>
-          </w:tcPr>
-          <w:p>
-            <w:r>
-              <w:rPr>
-                <w:rFonts w:hint="eastAsia"/>
-              </w:rPr>
-              <w:t>商品名</w:t>
-            </w:r>
-            <w:r>
-              <w:rPr>
-                <w:rFonts w:hint="eastAsia"/>
-              </w:rPr>
-              <w:t>称</w:t>
-            </w:r>
-            <w:r>
-              <w:rPr>
-                <w:rFonts w:hint="eastAsia"/>
-              </w:rPr>
-              <w:t>不能为空</w:t>
-            </w:r>
-          </w:p>
-        </w:tc>
-        <w:tc>
-          <w:tcPr>
-            <w:tcW w:w="1638" w:type="dxa"/>
-            <w:tcBorders>
-              <w:top w:val="single" w:sz="4" w:space="0" w:color="auto"/>
-              <w:left w:val="single" w:sz="4" w:space="0" w:color="auto"/>
-              <w:bottom w:val="single" w:sz="4" w:space="0" w:color="auto"/>
-              <w:right w:val="single" w:sz="4" w:space="0" w:color="auto"/>
-            </w:tcBorders>
-          </w:tcPr>
-          <w:p>
-            <w:pPr>
-              <w:tabs>
-                <w:tab w:val="left" w:pos="1824"/>
-              </w:tabs>
-            </w:pPr>
-            <w:r>
-              <w:rPr>
-                <w:rFonts w:hint="eastAsia"/>
-              </w:rPr>
-              <w:t>15，3，7，10，13</w:t>
-            </w:r>
-            <w:r>
-              <w:rPr>
-                <w:rFonts w:hint="eastAsia"/>
-              </w:rPr>
-              <w:t>，18</w:t>
-            </w:r>
-          </w:p>
-        </w:tc>
-      </w:tr>
-      <w:tr>
-        <w:trPr>
-          <w:trHeight w:val="1337"/>
-        </w:trPr>
-        <w:tc>
-          <w:tcPr>
-            <w:tcW w:w="1803" w:type="dxa"/>
-            <w:tcBorders>
-              <w:top w:val="single" w:sz="4" w:space="0" w:color="auto"/>
-              <w:left w:val="single" w:sz="4" w:space="0" w:color="auto"/>
-              <w:bottom w:val="single" w:sz="4" w:space="0" w:color="auto"/>
-              <w:right w:val="single" w:sz="4" w:space="0" w:color="auto"/>
-            </w:tcBorders>
-          </w:tcPr>
-          <w:p>
-            <w:r>
-              <w:rPr>
-                <w:rFonts w:hint="eastAsia"/>
-              </w:rPr>
-              <w:t>03-0</w:t>
-            </w:r>
-            <w:r>
-              <w:rPr>
-                <w:rFonts w:hint="eastAsia"/>
-              </w:rPr>
-              <w:t>10</w:t>
-            </w:r>
-          </w:p>
-        </w:tc>
-        <w:tc>
-          <w:tcPr>
-            <w:tcW w:w="3437" w:type="dxa"/>
-            <w:tcBorders>
-              <w:top w:val="single" w:sz="4" w:space="0" w:color="auto"/>
-              <w:left w:val="single" w:sz="4" w:space="0" w:color="auto"/>
-              <w:bottom w:val="single" w:sz="4" w:space="0" w:color="auto"/>
-              <w:right w:val="single" w:sz="4" w:space="0" w:color="auto"/>
-            </w:tcBorders>
-          </w:tcPr>
-          <w:p>
-            <w:r>
-              <w:rPr>
-                <w:rFonts w:hint="eastAsia"/>
-              </w:rPr>
-              <w:t>商品名：pen</w:t>
-            </w:r>
-          </w:p>
-          <w:p>
-            <w:r>
-              <w:rPr>
-                <w:rFonts w:hint="eastAsia"/>
-              </w:rPr>
-              <w:t>商品价格:</w:t>
-            </w:r>
-            <w:r>
-              <w:rPr>
-                <w:rFonts w:hint="eastAsia"/>
-              </w:rPr>
-              <w:t>（无）</w:t>
-            </w:r>
-          </w:p>
-          <w:p>
-            <w:r>
-              <w:rPr>
-                <w:rFonts w:hint="eastAsia"/>
-              </w:rPr>
-              <w:t>商品数量:</w:t>
-            </w:r>
-            <w:r>
-              <w:t>1</w:t>
-            </w:r>
-          </w:p>
-          <w:p>
-            <w:r>
-              <w:rPr>
-                <w:rFonts w:hint="eastAsia"/>
-              </w:rPr>
-              <w:t>商品图片：（有）</w:t>
-            </w:r>
-          </w:p>
-          <w:p>
-            <w:r>
-              <w:rPr>
-                <w:rFonts w:hint="eastAsia"/>
-              </w:rPr>
-              <w:t>商品类别:</w:t>
-            </w:r>
-            <w:r>
-              <w:t>pen</w:t>
-            </w:r>
-          </w:p>
-          <w:p>
-            <w:r>
-              <w:rPr>
-                <w:rFonts w:hint="eastAsia"/>
-              </w:rPr>
-              <w:t>商品描述：好笔</w:t>
-            </w:r>
-          </w:p>
-        </w:tc>
-        <w:tc>
-          <w:tcPr>
-            <w:tcW w:w="1418" w:type="dxa"/>
-            <w:tcBorders>
-              <w:top w:val="single" w:sz="4" w:space="0" w:color="auto"/>
-              <w:left w:val="single" w:sz="4" w:space="0" w:color="auto"/>
-              <w:bottom w:val="single" w:sz="4" w:space="0" w:color="auto"/>
-              <w:right w:val="single" w:sz="4" w:space="0" w:color="auto"/>
-            </w:tcBorders>
-          </w:tcPr>
-          <w:p>
-            <w:r>
-              <w:rPr>
-                <w:rFonts w:hint="eastAsia"/>
-              </w:rPr>
-              <w:t>商品价格不能为空</w:t>
-            </w:r>
-          </w:p>
-        </w:tc>
-        <w:tc>
-          <w:tcPr>
-            <w:tcW w:w="1638" w:type="dxa"/>
-            <w:tcBorders>
-              <w:top w:val="single" w:sz="4" w:space="0" w:color="auto"/>
-              <w:left w:val="single" w:sz="4" w:space="0" w:color="auto"/>
-              <w:bottom w:val="single" w:sz="4" w:space="0" w:color="auto"/>
-              <w:right w:val="single" w:sz="4" w:space="0" w:color="auto"/>
-            </w:tcBorders>
-          </w:tcPr>
-          <w:p>
-            <w:pPr>
-              <w:tabs>
-                <w:tab w:val="left" w:pos="1824"/>
-              </w:tabs>
-            </w:pPr>
-            <w:r>
-              <w:rPr>
-                <w:rFonts w:hint="eastAsia"/>
-              </w:rPr>
-              <w:t>1，16，7，10，13</w:t>
-            </w:r>
-            <w:r>
-              <w:rPr>
-                <w:rFonts w:hint="eastAsia"/>
-              </w:rPr>
-              <w:t>，18</w:t>
-            </w:r>
-          </w:p>
-        </w:tc>
-      </w:tr>
-      <w:tr>
-        <w:trPr>
-          <w:trHeight w:val="1337"/>
-        </w:trPr>
-        <w:tc>
-          <w:tcPr>
-            <w:tcW w:w="1803" w:type="dxa"/>
-            <w:tcBorders>
-              <w:top w:val="single" w:sz="4" w:space="0" w:color="auto"/>
-              <w:left w:val="single" w:sz="4" w:space="0" w:color="auto"/>
-              <w:bottom w:val="single" w:sz="4" w:space="0" w:color="auto"/>
-              <w:right w:val="single" w:sz="4" w:space="0" w:color="auto"/>
-            </w:tcBorders>
-          </w:tcPr>
-          <w:p>
-            <w:r>
-              <w:rPr>
-                <w:rFonts w:hint="eastAsia"/>
-              </w:rPr>
-              <w:t>03-01</w:t>
-            </w:r>
-            <w:r>
-              <w:rPr>
-                <w:rFonts w:hint="eastAsia"/>
-              </w:rPr>
-              <w:t>1</w:t>
-            </w:r>
-          </w:p>
-        </w:tc>
-        <w:tc>
-          <w:tcPr>
-            <w:tcW w:w="3437" w:type="dxa"/>
-            <w:tcBorders>
-              <w:top w:val="single" w:sz="4" w:space="0" w:color="auto"/>
-              <w:left w:val="single" w:sz="4" w:space="0" w:color="auto"/>
-              <w:bottom w:val="single" w:sz="4" w:space="0" w:color="auto"/>
-              <w:right w:val="single" w:sz="4" w:space="0" w:color="auto"/>
-            </w:tcBorders>
-          </w:tcPr>
-          <w:p>
-            <w:r>
-              <w:rPr>
-                <w:rFonts w:hint="eastAsia"/>
-              </w:rPr>
-              <w:t>商品名：pen</w:t>
-            </w:r>
-          </w:p>
-          <w:p>
-            <w:r>
-              <w:rPr>
-                <w:rFonts w:hint="eastAsia"/>
-              </w:rPr>
-              <w:t>商品价格:</w:t>
-            </w:r>
-            <w:r>
-              <w:t>3.3</w:t>
-            </w:r>
-          </w:p>
-          <w:p>
-            <w:r>
-              <w:rPr>
-                <w:rFonts w:hint="eastAsia"/>
-              </w:rPr>
-              <w:t>商品数量:</w:t>
-            </w:r>
-            <w:r>
-              <w:rPr>
-                <w:rFonts w:hint="eastAsia"/>
-              </w:rPr>
-              <w:t>（无）</w:t>
-            </w:r>
-          </w:p>
-          <w:p>
-            <w:r>
-              <w:rPr>
-                <w:rFonts w:hint="eastAsia"/>
-              </w:rPr>
-              <w:t>商品图片：（有）</w:t>
-            </w:r>
-          </w:p>
-          <w:p>
-            <w:r>
-              <w:rPr>
-                <w:rFonts w:hint="eastAsia"/>
-              </w:rPr>
-              <w:t>商品类别:</w:t>
-            </w:r>
-            <w:r>
-              <w:t>pen</w:t>
-            </w:r>
-          </w:p>
-          <w:p>
-            <w:r>
-              <w:rPr>
-                <w:rFonts w:hint="eastAsia"/>
-              </w:rPr>
-              <w:t>商品描述：好笔</w:t>
-            </w:r>
-          </w:p>
-        </w:tc>
-        <w:tc>
-          <w:tcPr>
-            <w:tcW w:w="1418" w:type="dxa"/>
-            <w:tcBorders>
-              <w:top w:val="single" w:sz="4" w:space="0" w:color="auto"/>
-              <w:left w:val="single" w:sz="4" w:space="0" w:color="auto"/>
-              <w:bottom w:val="single" w:sz="4" w:space="0" w:color="auto"/>
-              <w:right w:val="single" w:sz="4" w:space="0" w:color="auto"/>
-            </w:tcBorders>
-          </w:tcPr>
-          <w:p>
-            <w:r>
-              <w:rPr>
-                <w:rFonts w:hint="eastAsia"/>
-              </w:rPr>
-              <w:t>商品数量不能为空</w:t>
-            </w:r>
-          </w:p>
-        </w:tc>
-        <w:tc>
-          <w:tcPr>
-            <w:tcW w:w="1638" w:type="dxa"/>
-            <w:tcBorders>
-              <w:top w:val="single" w:sz="4" w:space="0" w:color="auto"/>
-              <w:left w:val="single" w:sz="4" w:space="0" w:color="auto"/>
-              <w:bottom w:val="single" w:sz="4" w:space="0" w:color="auto"/>
-              <w:right w:val="single" w:sz="4" w:space="0" w:color="auto"/>
-            </w:tcBorders>
-          </w:tcPr>
-          <w:p>
-            <w:pPr>
-              <w:tabs>
-                <w:tab w:val="left" w:pos="1824"/>
-              </w:tabs>
-            </w:pPr>
-            <w:r>
-              <w:rPr>
-                <w:rFonts w:hint="eastAsia"/>
-              </w:rPr>
-              <w:t>1，3，17，10，13</w:t>
-            </w:r>
-            <w:r>
-              <w:rPr>
-                <w:rFonts w:hint="eastAsia"/>
-              </w:rPr>
-              <w:t>，18</w:t>
+              <w:t>1，16，10，13</w:t>
             </w:r>
           </w:p>
         </w:tc>
@@ -5376,6 +4409,7 @@
         <w:rPr>
           <w:rFonts w:hint="eastAsia"/>
         </w:rPr>
+        <w:lastRenderedPageBreak/>
         <w:t>4</w:t>
       </w:r>
       <w:r>
@@ -5422,7 +4456,6 @@
         <w:pStyle w:val="3"/>
       </w:pPr>
       <w:r>
-        <w:lastRenderedPageBreak/>
         <w:tab/>
       </w:r>
       <w:r>
@@ -5586,7 +4619,7 @@
       </w:tr>
       <w:tr>
         <w:trPr>
-          <w:trHeight w:val="469"/>
+          <w:trHeight w:val="488"/>
         </w:trPr>
         <w:tc>
           <w:tcPr>
@@ -5597,14 +4630,13 @@
               <w:bottom w:val="single" w:sz="4" w:space="0" w:color="auto"/>
               <w:right w:val="single" w:sz="4" w:space="0" w:color="auto"/>
             </w:tcBorders>
-            <w:hideMark/>
-          </w:tcPr>
-          <w:p>
-            <w:r>
-              <w:rPr>
-                <w:rFonts w:hint="eastAsia"/>
-              </w:rPr>
-              <w:t>交易地址</w:t>
+          </w:tcPr>
+          <w:p>
+            <w:r>
+              <w:rPr>
+                <w:rFonts w:hint="eastAsia"/>
+              </w:rPr>
+              <w:t>客户名</w:t>
             </w:r>
           </w:p>
         </w:tc>
@@ -5617,19 +4649,13 @@
               <w:bottom w:val="single" w:sz="4" w:space="0" w:color="auto"/>
               <w:right w:val="single" w:sz="4" w:space="0" w:color="auto"/>
             </w:tcBorders>
-            <w:hideMark/>
-          </w:tcPr>
-          <w:p>
-            <w:pPr>
-              <w:rPr>
-                <w:rFonts w:hint="eastAsia"/>
-              </w:rPr>
-            </w:pPr>
-            <w:r>
-              <w:rPr>
-                <w:rFonts w:hint="eastAsia"/>
-              </w:rPr>
-              <w:t>1，有</w:t>
+          </w:tcPr>
+          <w:p>
+            <w:r>
+              <w:rPr>
+                <w:rFonts w:hint="eastAsia"/>
+              </w:rPr>
+              <w:t>1.长度不超过10</w:t>
             </w:r>
           </w:p>
         </w:tc>
@@ -5642,14 +4668,21 @@
               <w:bottom w:val="single" w:sz="4" w:space="0" w:color="auto"/>
               <w:right w:val="single" w:sz="4" w:space="0" w:color="auto"/>
             </w:tcBorders>
-            <w:hideMark/>
-          </w:tcPr>
-          <w:p>
-            <w:r>
-              <w:rPr>
-                <w:rFonts w:hint="eastAsia"/>
-              </w:rPr>
-              <w:t>2，无</w:t>
+          </w:tcPr>
+          <w:p>
+            <w:r>
+              <w:rPr>
+                <w:rFonts w:hint="eastAsia"/>
+              </w:rPr>
+              <w:t>2.无</w:t>
+            </w:r>
+          </w:p>
+          <w:p>
+            <w:r>
+              <w:rPr>
+                <w:rFonts w:hint="eastAsia"/>
+              </w:rPr>
+              <w:t>3.长度大于10</w:t>
             </w:r>
           </w:p>
         </w:tc>
@@ -5674,6 +4707,83 @@
               <w:rPr>
                 <w:rFonts w:hint="eastAsia"/>
               </w:rPr>
+              <w:t>交易地址</w:t>
+            </w:r>
+          </w:p>
+        </w:tc>
+        <w:tc>
+          <w:tcPr>
+            <w:tcW w:w="2765" w:type="dxa"/>
+            <w:tcBorders>
+              <w:top w:val="single" w:sz="4" w:space="0" w:color="auto"/>
+              <w:left w:val="single" w:sz="4" w:space="0" w:color="auto"/>
+              <w:bottom w:val="single" w:sz="4" w:space="0" w:color="auto"/>
+              <w:right w:val="single" w:sz="4" w:space="0" w:color="auto"/>
+            </w:tcBorders>
+            <w:hideMark/>
+          </w:tcPr>
+          <w:p>
+            <w:r>
+              <w:rPr>
+                <w:rFonts w:hint="eastAsia"/>
+              </w:rPr>
+              <w:t>4</w:t>
+            </w:r>
+            <w:r>
+              <w:rPr>
+                <w:rFonts w:hint="eastAsia"/>
+              </w:rPr>
+              <w:t>，有</w:t>
+            </w:r>
+          </w:p>
+        </w:tc>
+        <w:tc>
+          <w:tcPr>
+            <w:tcW w:w="2766" w:type="dxa"/>
+            <w:tcBorders>
+              <w:top w:val="single" w:sz="4" w:space="0" w:color="auto"/>
+              <w:left w:val="single" w:sz="4" w:space="0" w:color="auto"/>
+              <w:bottom w:val="single" w:sz="4" w:space="0" w:color="auto"/>
+              <w:right w:val="single" w:sz="4" w:space="0" w:color="auto"/>
+            </w:tcBorders>
+            <w:hideMark/>
+          </w:tcPr>
+          <w:p>
+            <w:r>
+              <w:rPr>
+                <w:rFonts w:hint="eastAsia"/>
+              </w:rPr>
+              <w:t>5</w:t>
+            </w:r>
+            <w:r>
+              <w:rPr>
+                <w:rFonts w:hint="eastAsia"/>
+              </w:rPr>
+              <w:t>，无</w:t>
+            </w:r>
+          </w:p>
+        </w:tc>
+      </w:tr>
+      <w:tr>
+        <w:trPr>
+          <w:trHeight w:val="469"/>
+        </w:trPr>
+        <w:tc>
+          <w:tcPr>
+            <w:tcW w:w="2765" w:type="dxa"/>
+            <w:tcBorders>
+              <w:top w:val="single" w:sz="4" w:space="0" w:color="auto"/>
+              <w:left w:val="single" w:sz="4" w:space="0" w:color="auto"/>
+              <w:bottom w:val="single" w:sz="4" w:space="0" w:color="auto"/>
+              <w:right w:val="single" w:sz="4" w:space="0" w:color="auto"/>
+            </w:tcBorders>
+            <w:hideMark/>
+          </w:tcPr>
+          <w:p>
+            <w:r>
+              <w:rPr>
+                <w:rFonts w:hint="eastAsia"/>
+              </w:rPr>
               <w:t>联系电话</w:t>
             </w:r>
           </w:p>
@@ -5694,7 +4804,7 @@
               <w:rPr>
                 <w:rFonts w:hint="eastAsia"/>
               </w:rPr>
-              <w:t>3</w:t>
+              <w:t>6</w:t>
             </w:r>
             <w:r>
               <w:t>.</w:t>
@@ -5723,7 +4833,7 @@
               <w:rPr>
                 <w:rFonts w:hint="eastAsia"/>
               </w:rPr>
-              <w:t>4</w:t>
+              <w:t>7</w:t>
             </w:r>
             <w:r>
               <w:t>.</w:t>
@@ -5746,7 +4856,7 @@
               <w:rPr>
                 <w:rFonts w:hint="eastAsia"/>
               </w:rPr>
-              <w:t>5</w:t>
+              <w:t>8</w:t>
             </w:r>
             <w:r>
               <w:rPr>
@@ -5760,7 +4870,7 @@
               <w:rPr>
                 <w:rFonts w:hint="eastAsia"/>
               </w:rPr>
-              <w:t>6</w:t>
+              <w:t>9</w:t>
             </w:r>
             <w:r>
               <w:t>,</w:t>
@@ -5773,16 +4883,17 @@
             </w:r>
           </w:p>
           <w:p>
-            <w:pPr>
-              <w:rPr>
-                <w:rFonts w:hint="eastAsia"/>
-              </w:rPr>
-            </w:pPr>
-            <w:r>
-              <w:rPr>
-                <w:rFonts w:hint="eastAsia"/>
-              </w:rPr>
-              <w:t>7.无</w:t>
+            <w:r>
+              <w:rPr>
+                <w:rFonts w:hint="eastAsia"/>
+              </w:rPr>
+              <w:t>10</w:t>
+            </w:r>
+            <w:r>
+              <w:rPr>
+                <w:rFonts w:hint="eastAsia"/>
+              </w:rPr>
+              <w:t>.无</w:t>
             </w:r>
           </w:p>
         </w:tc>
@@ -5946,40 +5057,29 @@
               <w:bottom w:val="single" w:sz="4" w:space="0" w:color="auto"/>
               <w:right w:val="single" w:sz="4" w:space="0" w:color="auto"/>
             </w:tcBorders>
-            <w:hideMark/>
-          </w:tcPr>
-          <w:p>
-            <w:r>
-              <w:rPr>
-                <w:rFonts w:hint="eastAsia"/>
-              </w:rPr>
-              <w:t>交易地址：</w:t>
-            </w:r>
-            <w:r>
-              <w:rPr>
-                <w:rFonts w:hint="eastAsia"/>
-              </w:rPr>
-              <w:t>杭州</w:t>
-            </w:r>
-          </w:p>
-          <w:p>
-            <w:r>
-              <w:rPr>
-                <w:rFonts w:hint="eastAsia"/>
-              </w:rPr>
-              <w:t>联系电话：</w:t>
-            </w:r>
-            <w:r>
-              <w:rPr>
-                <w:rFonts w:hint="eastAsia"/>
-              </w:rPr>
-              <w:t>198</w:t>
-            </w:r>
-            <w:r>
-              <w:rPr>
-                <w:rFonts w:hint="eastAsia"/>
-              </w:rPr>
-              <w:t>12345678</w:t>
+          </w:tcPr>
+          <w:p>
+            <w:r>
+              <w:rPr>
+                <w:rFonts w:hint="eastAsia"/>
+              </w:rPr>
+              <w:t>客户名：小明</w:t>
+            </w:r>
+          </w:p>
+          <w:p>
+            <w:r>
+              <w:rPr>
+                <w:rFonts w:hint="eastAsia"/>
+              </w:rPr>
+              <w:t>交易地址：杭州</w:t>
+            </w:r>
+          </w:p>
+          <w:p>
+            <w:r>
+              <w:rPr>
+                <w:rFonts w:hint="eastAsia"/>
+              </w:rPr>
+              <w:t>联系电话：19812345678</w:t>
             </w:r>
           </w:p>
         </w:tc>
@@ -5992,7 +5092,6 @@
               <w:bottom w:val="single" w:sz="4" w:space="0" w:color="auto"/>
               <w:right w:val="single" w:sz="4" w:space="0" w:color="auto"/>
             </w:tcBorders>
-            <w:hideMark/>
           </w:tcPr>
           <w:p>
             <w:r>
@@ -6012,7 +5111,6 @@
               <w:bottom w:val="single" w:sz="4" w:space="0" w:color="auto"/>
               <w:right w:val="single" w:sz="4" w:space="0" w:color="auto"/>
             </w:tcBorders>
-            <w:hideMark/>
           </w:tcPr>
           <w:p>
             <w:r>
@@ -6022,7 +5120,13 @@
               <w:rPr>
                 <w:rFonts w:hint="eastAsia"/>
               </w:rPr>
-              <w:t>，3</w:t>
+              <w:t>，</w:t>
+            </w:r>
+            <w:r>
+              <w:rPr>
+                <w:rFonts w:hint="eastAsia"/>
+              </w:rPr>
+              <w:t>4，6</w:t>
             </w:r>
           </w:p>
         </w:tc>
@@ -6071,8 +5175,234 @@
               <w:bottom w:val="single" w:sz="4" w:space="0" w:color="auto"/>
               <w:right w:val="single" w:sz="4" w:space="0" w:color="auto"/>
             </w:tcBorders>
-            <w:hideMark/>
-          </w:tcPr>
+          </w:tcPr>
+          <w:p>
+            <w:r>
+              <w:rPr>
+                <w:rFonts w:hint="eastAsia"/>
+              </w:rPr>
+              <w:t>客户名：</w:t>
+            </w:r>
+          </w:p>
+          <w:p>
+            <w:r>
+              <w:rPr>
+                <w:rFonts w:hint="eastAsia"/>
+              </w:rPr>
+              <w:t>交易地址：杭州</w:t>
+            </w:r>
+          </w:p>
+          <w:p>
+            <w:r>
+              <w:rPr>
+                <w:rFonts w:hint="eastAsia"/>
+              </w:rPr>
+              <w:t>联系电话：19812345678</w:t>
+            </w:r>
+          </w:p>
+        </w:tc>
+        <w:tc>
+          <w:tcPr>
+            <w:tcW w:w="1723" w:type="dxa"/>
+            <w:tcBorders>
+              <w:top w:val="single" w:sz="4" w:space="0" w:color="auto"/>
+              <w:left w:val="single" w:sz="4" w:space="0" w:color="auto"/>
+              <w:bottom w:val="single" w:sz="4" w:space="0" w:color="auto"/>
+              <w:right w:val="single" w:sz="4" w:space="0" w:color="auto"/>
+            </w:tcBorders>
+          </w:tcPr>
+          <w:p>
+            <w:r>
+              <w:rPr>
+                <w:rFonts w:hint="eastAsia"/>
+              </w:rPr>
+              <w:t>客户名不能为空</w:t>
+            </w:r>
+          </w:p>
+        </w:tc>
+        <w:tc>
+          <w:tcPr>
+            <w:tcW w:w="2042" w:type="dxa"/>
+            <w:tcBorders>
+              <w:top w:val="single" w:sz="4" w:space="0" w:color="auto"/>
+              <w:left w:val="single" w:sz="4" w:space="0" w:color="auto"/>
+              <w:bottom w:val="single" w:sz="4" w:space="0" w:color="auto"/>
+              <w:right w:val="single" w:sz="4" w:space="0" w:color="auto"/>
+            </w:tcBorders>
+          </w:tcPr>
+          <w:p>
+            <w:r>
+              <w:rPr>
+                <w:rFonts w:hint="eastAsia"/>
+              </w:rPr>
+              <w:t>2，4，6</w:t>
+            </w:r>
+          </w:p>
+        </w:tc>
+      </w:tr>
+      <w:tr>
+        <w:tc>
+          <w:tcPr>
+            <w:tcW w:w="1959" w:type="dxa"/>
+            <w:tcBorders>
+              <w:top w:val="single" w:sz="4" w:space="0" w:color="auto"/>
+              <w:left w:val="single" w:sz="4" w:space="0" w:color="auto"/>
+              <w:bottom w:val="single" w:sz="4" w:space="0" w:color="auto"/>
+              <w:right w:val="single" w:sz="4" w:space="0" w:color="auto"/>
+            </w:tcBorders>
+          </w:tcPr>
+          <w:p>
+            <w:r>
+              <w:rPr>
+                <w:rFonts w:hint="eastAsia"/>
+              </w:rPr>
+              <w:t>0</w:t>
+            </w:r>
+            <w:r>
+              <w:t>7</w:t>
+            </w:r>
+            <w:r>
+              <w:rPr>
+                <w:rFonts w:hint="eastAsia"/>
+              </w:rPr>
+              <w:t>-00</w:t>
+            </w:r>
+            <w:r>
+              <w:rPr>
+                <w:rFonts w:hint="eastAsia"/>
+              </w:rPr>
+              <w:t>3</w:t>
+            </w:r>
+          </w:p>
+        </w:tc>
+        <w:tc>
+          <w:tcPr>
+            <w:tcW w:w="2572" w:type="dxa"/>
+            <w:tcBorders>
+              <w:top w:val="single" w:sz="4" w:space="0" w:color="auto"/>
+              <w:left w:val="single" w:sz="4" w:space="0" w:color="auto"/>
+              <w:bottom w:val="single" w:sz="4" w:space="0" w:color="auto"/>
+              <w:right w:val="single" w:sz="4" w:space="0" w:color="auto"/>
+            </w:tcBorders>
+          </w:tcPr>
+          <w:p>
+            <w:r>
+              <w:rPr>
+                <w:rFonts w:hint="eastAsia"/>
+              </w:rPr>
+              <w:t>客户名：小明123456789</w:t>
+            </w:r>
+          </w:p>
+          <w:p>
+            <w:r>
+              <w:rPr>
+                <w:rFonts w:hint="eastAsia"/>
+              </w:rPr>
+              <w:t>交易地址：杭州</w:t>
+            </w:r>
+          </w:p>
+          <w:p>
+            <w:r>
+              <w:rPr>
+                <w:rFonts w:hint="eastAsia"/>
+              </w:rPr>
+              <w:t>联系电话：19812345678</w:t>
+            </w:r>
+          </w:p>
+        </w:tc>
+        <w:tc>
+          <w:tcPr>
+            <w:tcW w:w="1723" w:type="dxa"/>
+            <w:tcBorders>
+              <w:top w:val="single" w:sz="4" w:space="0" w:color="auto"/>
+              <w:left w:val="single" w:sz="4" w:space="0" w:color="auto"/>
+              <w:bottom w:val="single" w:sz="4" w:space="0" w:color="auto"/>
+              <w:right w:val="single" w:sz="4" w:space="0" w:color="auto"/>
+            </w:tcBorders>
+          </w:tcPr>
+          <w:p>
+            <w:r>
+              <w:rPr>
+                <w:rFonts w:hint="eastAsia"/>
+              </w:rPr>
+              <w:t>客户名过长</w:t>
+            </w:r>
+          </w:p>
+        </w:tc>
+        <w:tc>
+          <w:tcPr>
+            <w:tcW w:w="2042" w:type="dxa"/>
+            <w:tcBorders>
+              <w:top w:val="single" w:sz="4" w:space="0" w:color="auto"/>
+              <w:left w:val="single" w:sz="4" w:space="0" w:color="auto"/>
+              <w:bottom w:val="single" w:sz="4" w:space="0" w:color="auto"/>
+              <w:right w:val="single" w:sz="4" w:space="0" w:color="auto"/>
+            </w:tcBorders>
+          </w:tcPr>
+          <w:p>
+            <w:r>
+              <w:rPr>
+                <w:rFonts w:hint="eastAsia"/>
+              </w:rPr>
+              <w:t>3，4，6</w:t>
+            </w:r>
+          </w:p>
+        </w:tc>
+      </w:tr>
+      <w:tr>
+        <w:tc>
+          <w:tcPr>
+            <w:tcW w:w="1959" w:type="dxa"/>
+            <w:tcBorders>
+              <w:top w:val="single" w:sz="4" w:space="0" w:color="auto"/>
+              <w:left w:val="single" w:sz="4" w:space="0" w:color="auto"/>
+              <w:bottom w:val="single" w:sz="4" w:space="0" w:color="auto"/>
+              <w:right w:val="single" w:sz="4" w:space="0" w:color="auto"/>
+            </w:tcBorders>
+          </w:tcPr>
+          <w:p>
+            <w:r>
+              <w:rPr>
+                <w:rFonts w:hint="eastAsia"/>
+              </w:rPr>
+              <w:t>0</w:t>
+            </w:r>
+            <w:r>
+              <w:t>7</w:t>
+            </w:r>
+            <w:r>
+              <w:rPr>
+                <w:rFonts w:hint="eastAsia"/>
+              </w:rPr>
+              <w:t>-00</w:t>
+            </w:r>
+            <w:r>
+              <w:rPr>
+                <w:rFonts w:hint="eastAsia"/>
+              </w:rPr>
+              <w:t>4</w:t>
+            </w:r>
+          </w:p>
+        </w:tc>
+        <w:tc>
+          <w:tcPr>
+            <w:tcW w:w="2572" w:type="dxa"/>
+            <w:tcBorders>
+              <w:top w:val="single" w:sz="4" w:space="0" w:color="auto"/>
+              <w:left w:val="single" w:sz="4" w:space="0" w:color="auto"/>
+              <w:bottom w:val="single" w:sz="4" w:space="0" w:color="auto"/>
+              <w:right w:val="single" w:sz="4" w:space="0" w:color="auto"/>
+            </w:tcBorders>
+            <w:hideMark/>
+          </w:tcPr>
+          <w:p>
+            <w:r>
+              <w:rPr>
+                <w:rFonts w:hint="eastAsia"/>
+              </w:rPr>
+              <w:t>客户名：小明</w:t>
+            </w:r>
+          </w:p>
           <w:p>
             <w:r>
               <w:rPr>
@@ -6137,7 +5467,7 @@
               <w:rPr>
                 <w:rFonts w:hint="eastAsia"/>
               </w:rPr>
-              <w:t>1，4</w:t>
+              <w:t>1，4，7</w:t>
             </w:r>
           </w:p>
         </w:tc>
@@ -6167,7 +5497,7 @@
               <w:rPr>
                 <w:rFonts w:hint="eastAsia"/>
               </w:rPr>
-              <w:t>3</w:t>
+              <w:t>5</w:t>
             </w:r>
           </w:p>
         </w:tc>
@@ -6181,6 +5511,14 @@
               <w:right w:val="single" w:sz="4" w:space="0" w:color="auto"/>
             </w:tcBorders>
           </w:tcPr>
+          <w:p>
+            <w:r>
+              <w:rPr>
+                <w:rFonts w:hint="eastAsia"/>
+              </w:rPr>
+              <w:t>客户名：小明</w:t>
+            </w:r>
+          </w:p>
           <w:p>
             <w:r>
               <w:rPr>
@@ -6243,7 +5581,13 @@
               <w:rPr>
                 <w:rFonts w:hint="eastAsia"/>
               </w:rPr>
-              <w:t>1，5</w:t>
+              <w:t>1，</w:t>
+            </w:r>
+            <w:r>
+              <w:rPr>
+                <w:rFonts w:hint="eastAsia"/>
+              </w:rPr>
+              <w:t>4，8</w:t>
             </w:r>
           </w:p>
         </w:tc>
@@ -6273,7 +5617,7 @@
               <w:rPr>
                 <w:rFonts w:hint="eastAsia"/>
               </w:rPr>
-              <w:t>4</w:t>
+              <w:t>6</w:t>
             </w:r>
           </w:p>
         </w:tc>
@@ -6287,6 +5631,14 @@
               <w:right w:val="single" w:sz="4" w:space="0" w:color="auto"/>
             </w:tcBorders>
           </w:tcPr>
+          <w:p>
+            <w:r>
+              <w:rPr>
+                <w:rFonts w:hint="eastAsia"/>
+              </w:rPr>
+              <w:t>客户名：小明</w:t>
+            </w:r>
+          </w:p>
           <w:p>
             <w:r>
               <w:rPr>
@@ -6349,7 +5701,13 @@
               <w:rPr>
                 <w:rFonts w:hint="eastAsia"/>
               </w:rPr>
-              <w:t>1，6</w:t>
+              <w:t>1，</w:t>
+            </w:r>
+            <w:r>
+              <w:rPr>
+                <w:rFonts w:hint="eastAsia"/>
+              </w:rPr>
+              <w:t>4，9</w:t>
             </w:r>
           </w:p>
         </w:tc>
@@ -6366,16 +5724,18 @@
             </w:tcBorders>
           </w:tcPr>
           <w:p>
-            <w:pPr>
-              <w:rPr>
-                <w:rFonts w:hint="eastAsia"/>
-              </w:rPr>
-            </w:pPr>
-            <w:r>
-              <w:rPr>
-                <w:rFonts w:hint="eastAsia"/>
-              </w:rPr>
-              <w:t>07-005</w:t>
+            <w:r>
+              <w:rPr>
+                <w:rFonts w:hint="eastAsia"/>
+              </w:rPr>
+              <w:lastRenderedPageBreak/>
+              <w:t>07-00</w:t>
+            </w:r>
+            <w:r>
+              <w:rPr>
+                <w:rFonts w:hint="eastAsia"/>
+              </w:rPr>
+              <w:t>7</w:t>
             </w:r>
           </w:p>
         </w:tc>
@@ -6394,15 +5754,18 @@
               <w:rPr>
                 <w:rFonts w:hint="eastAsia"/>
               </w:rPr>
+              <w:t>客户名：小明</w:t>
+            </w:r>
+          </w:p>
+          <w:p>
+            <w:r>
+              <w:rPr>
+                <w:rFonts w:hint="eastAsia"/>
+              </w:rPr>
               <w:t>交易地址：杭州</w:t>
             </w:r>
           </w:p>
           <w:p>
-            <w:pPr>
-              <w:rPr>
-                <w:rFonts w:hint="eastAsia"/>
-              </w:rPr>
-            </w:pPr>
             <w:r>
               <w:rPr>
                 <w:rFonts w:hint="eastAsia"/>
@@ -6422,11 +5785,6 @@
             </w:tcBorders>
           </w:tcPr>
           <w:p>
-            <w:pPr>
-              <w:rPr>
-                <w:rFonts w:hint="eastAsia"/>
-              </w:rPr>
-            </w:pPr>
             <w:r>
               <w:rPr>
                 <w:rFonts w:hint="eastAsia"/>
@@ -6450,15 +5808,18 @@
               <w:tabs>
                 <w:tab w:val="left" w:pos="1824"/>
               </w:tabs>
-              <w:rPr>
-                <w:rFonts w:hint="eastAsia"/>
-              </w:rPr>
             </w:pPr>
             <w:r>
               <w:rPr>
                 <w:rFonts w:hint="eastAsia"/>
               </w:rPr>
-              <w:t>1，7</w:t>
+              <w:t>1，</w:t>
+            </w:r>
+            <w:r>
+              <w:rPr>
+                <w:rFonts w:hint="eastAsia"/>
+              </w:rPr>
+              <w:t>4，10</w:t>
             </w:r>
           </w:p>
         </w:tc>
@@ -6475,16 +5836,17 @@
             </w:tcBorders>
           </w:tcPr>
           <w:p>
-            <w:pPr>
-              <w:rPr>
-                <w:rFonts w:hint="eastAsia"/>
-              </w:rPr>
-            </w:pPr>
-            <w:r>
-              <w:rPr>
-                <w:rFonts w:hint="eastAsia"/>
-              </w:rPr>
-              <w:t>07-006</w:t>
+            <w:r>
+              <w:rPr>
+                <w:rFonts w:hint="eastAsia"/>
+              </w:rPr>
+              <w:t>07-00</w:t>
+            </w:r>
+            <w:r>
+              <w:rPr>
+                <w:rFonts w:hint="eastAsia"/>
+              </w:rPr>
+              <w:t>8</w:t>
             </w:r>
           </w:p>
         </w:tc>
@@ -6503,26 +5865,23 @@
               <w:rPr>
                 <w:rFonts w:hint="eastAsia"/>
               </w:rPr>
+              <w:t>客户名：小明</w:t>
+            </w:r>
+          </w:p>
+          <w:p>
+            <w:r>
+              <w:rPr>
+                <w:rFonts w:hint="eastAsia"/>
+              </w:rPr>
               <w:t>交易地址：</w:t>
             </w:r>
           </w:p>
           <w:p>
-            <w:pPr>
-              <w:rPr>
-                <w:rFonts w:hint="eastAsia"/>
-              </w:rPr>
-            </w:pPr>
-            <w:r>
-              <w:rPr>
-                <w:rFonts w:hint="eastAsia"/>
-              </w:rPr>
-              <w:t>联系电话：</w:t>
-            </w:r>
-            <w:r>
-              <w:rPr>
-                <w:rFonts w:hint="eastAsia"/>
-              </w:rPr>
-              <w:t>123</w:t>
+            <w:r>
+              <w:rPr>
+                <w:rFonts w:hint="eastAsia"/>
+              </w:rPr>
+              <w:t>联系电话：123</w:t>
             </w:r>
           </w:p>
         </w:tc>
@@ -6537,11 +5896,6 @@
             </w:tcBorders>
           </w:tcPr>
           <w:p>
-            <w:pPr>
-              <w:rPr>
-                <w:rFonts w:hint="eastAsia"/>
-              </w:rPr>
-            </w:pPr>
             <w:r>
               <w:rPr>
                 <w:rFonts w:hint="eastAsia"/>
@@ -6565,15 +5919,12 @@
               <w:tabs>
                 <w:tab w:val="left" w:pos="1824"/>
               </w:tabs>
-              <w:rPr>
-                <w:rFonts w:hint="eastAsia"/>
-              </w:rPr>
             </w:pPr>
             <w:r>
               <w:rPr>
                 <w:rFonts w:hint="eastAsia"/>
               </w:rPr>
-              <w:t>2，4</w:t>
+              <w:t>1，5，6</w:t>
             </w:r>
           </w:p>
         </w:tc>
